--- a/FinalReport.docx
+++ b/FinalReport.docx
@@ -346,6 +346,7 @@
           <w:szCs w:val="23"/>
         </w:rPr>
       </w:pPr>
+      <w:proofErr w:type="spellStart"/>
       <w:r>
         <w:rPr>
           <w:rFonts w:ascii="Arial" w:hAnsi="Arial" w:cs="Arial"/>
@@ -354,6 +355,7 @@
         </w:rPr>
         <w:t>NeuralNetwork</w:t>
       </w:r>
+      <w:proofErr w:type="spellEnd"/>
     </w:p>
     <w:p>
       <w:pPr>
@@ -372,6 +374,7 @@
           <w:szCs w:val="23"/>
         </w:rPr>
       </w:pPr>
+      <w:proofErr w:type="spellStart"/>
       <w:r>
         <w:rPr>
           <w:rFonts w:ascii="Arial" w:hAnsi="Arial" w:cs="Arial"/>
@@ -380,6 +383,7 @@
         </w:rPr>
         <w:t>NaiveBayes</w:t>
       </w:r>
+      <w:proofErr w:type="spellEnd"/>
     </w:p>
     <w:p>
       <w:pPr>
@@ -698,7 +702,25 @@
           <w:sz w:val="23"/>
           <w:szCs w:val="23"/>
         </w:rPr>
-        <w:t>ast monthly payment records (from April to September, 2005) as follows</w:t>
+        <w:t xml:space="preserve">ast monthly payment records (from April to </w:t>
+      </w:r>
+      <w:proofErr w:type="gramStart"/>
+      <w:r>
+        <w:rPr>
+          <w:rFonts w:ascii="Arial" w:hAnsi="Arial" w:cs="Arial"/>
+          <w:sz w:val="23"/>
+          <w:szCs w:val="23"/>
+        </w:rPr>
+        <w:t>September,</w:t>
+      </w:r>
+      <w:proofErr w:type="gramEnd"/>
+      <w:r>
+        <w:rPr>
+          <w:rFonts w:ascii="Arial" w:hAnsi="Arial" w:cs="Arial"/>
+          <w:sz w:val="23"/>
+          <w:szCs w:val="23"/>
+        </w:rPr>
+        <w:t xml:space="preserve"> 2005) as follows</w:t>
       </w:r>
       <w:r>
         <w:rPr>
@@ -730,7 +752,25 @@
           <w:sz w:val="23"/>
           <w:szCs w:val="23"/>
         </w:rPr>
-        <w:t>X6 = the repayment status in September, 2005;</w:t>
+        <w:t xml:space="preserve">X6 = the repayment status in </w:t>
+      </w:r>
+      <w:proofErr w:type="gramStart"/>
+      <w:r>
+        <w:rPr>
+          <w:rFonts w:ascii="Arial" w:hAnsi="Arial" w:cs="Arial"/>
+          <w:sz w:val="23"/>
+          <w:szCs w:val="23"/>
+        </w:rPr>
+        <w:t>September,</w:t>
+      </w:r>
+      <w:proofErr w:type="gramEnd"/>
+      <w:r>
+        <w:rPr>
+          <w:rFonts w:ascii="Arial" w:hAnsi="Arial" w:cs="Arial"/>
+          <w:sz w:val="23"/>
+          <w:szCs w:val="23"/>
+        </w:rPr>
+        <w:t xml:space="preserve"> 2005;</w:t>
       </w:r>
     </w:p>
     <w:p>
@@ -762,7 +802,25 @@
           <w:sz w:val="23"/>
           <w:szCs w:val="23"/>
         </w:rPr>
-        <w:t>yment status in August, 2005;</w:t>
+        <w:t xml:space="preserve">yment status in </w:t>
+      </w:r>
+      <w:proofErr w:type="gramStart"/>
+      <w:r>
+        <w:rPr>
+          <w:rFonts w:ascii="Arial" w:hAnsi="Arial" w:cs="Arial"/>
+          <w:sz w:val="23"/>
+          <w:szCs w:val="23"/>
+        </w:rPr>
+        <w:t>August,</w:t>
+      </w:r>
+      <w:proofErr w:type="gramEnd"/>
+      <w:r>
+        <w:rPr>
+          <w:rFonts w:ascii="Arial" w:hAnsi="Arial" w:cs="Arial"/>
+          <w:sz w:val="23"/>
+          <w:szCs w:val="23"/>
+        </w:rPr>
+        <w:t xml:space="preserve"> 2005;</w:t>
       </w:r>
       <w:r>
         <w:rPr>
@@ -794,7 +852,25 @@
           <w:sz w:val="23"/>
           <w:szCs w:val="23"/>
         </w:rPr>
-        <w:t xml:space="preserve">X11 = the repayment status in April, 2005. </w:t>
+        <w:t xml:space="preserve">X11 = the repayment status in </w:t>
+      </w:r>
+      <w:proofErr w:type="gramStart"/>
+      <w:r>
+        <w:rPr>
+          <w:rFonts w:ascii="Arial" w:hAnsi="Arial" w:cs="Arial"/>
+          <w:sz w:val="23"/>
+          <w:szCs w:val="23"/>
+        </w:rPr>
+        <w:t>April,</w:t>
+      </w:r>
+      <w:proofErr w:type="gramEnd"/>
+      <w:r>
+        <w:rPr>
+          <w:rFonts w:ascii="Arial" w:hAnsi="Arial" w:cs="Arial"/>
+          <w:sz w:val="23"/>
+          <w:szCs w:val="23"/>
+        </w:rPr>
+        <w:t xml:space="preserve"> 2005. </w:t>
       </w:r>
     </w:p>
     <w:p>
@@ -866,7 +942,25 @@
           <w:sz w:val="23"/>
           <w:szCs w:val="23"/>
         </w:rPr>
-        <w:t>X12 = amount of bill statement in September, 2005;</w:t>
+        <w:t xml:space="preserve">X12 = amount of bill statement in </w:t>
+      </w:r>
+      <w:proofErr w:type="gramStart"/>
+      <w:r>
+        <w:rPr>
+          <w:rFonts w:ascii="Arial" w:hAnsi="Arial" w:cs="Arial"/>
+          <w:sz w:val="23"/>
+          <w:szCs w:val="23"/>
+        </w:rPr>
+        <w:t>September,</w:t>
+      </w:r>
+      <w:proofErr w:type="gramEnd"/>
+      <w:r>
+        <w:rPr>
+          <w:rFonts w:ascii="Arial" w:hAnsi="Arial" w:cs="Arial"/>
+          <w:sz w:val="23"/>
+          <w:szCs w:val="23"/>
+        </w:rPr>
+        <w:t xml:space="preserve"> 2005;</w:t>
       </w:r>
     </w:p>
     <w:p>
@@ -898,7 +992,25 @@
           <w:sz w:val="23"/>
           <w:szCs w:val="23"/>
         </w:rPr>
-        <w:t>atement in August, 2005;</w:t>
+        <w:t xml:space="preserve">atement in </w:t>
+      </w:r>
+      <w:proofErr w:type="gramStart"/>
+      <w:r>
+        <w:rPr>
+          <w:rFonts w:ascii="Arial" w:hAnsi="Arial" w:cs="Arial"/>
+          <w:sz w:val="23"/>
+          <w:szCs w:val="23"/>
+        </w:rPr>
+        <w:t>August,</w:t>
+      </w:r>
+      <w:proofErr w:type="gramEnd"/>
+      <w:r>
+        <w:rPr>
+          <w:rFonts w:ascii="Arial" w:hAnsi="Arial" w:cs="Arial"/>
+          <w:sz w:val="23"/>
+          <w:szCs w:val="23"/>
+        </w:rPr>
+        <w:t xml:space="preserve"> 2005;</w:t>
       </w:r>
     </w:p>
     <w:p>
@@ -942,7 +1054,25 @@
           <w:sz w:val="23"/>
           <w:szCs w:val="23"/>
         </w:rPr>
-        <w:t>X17 = amount of bill statement in April, 2005 </w:t>
+        <w:t xml:space="preserve">X17 = amount of bill statement in </w:t>
+      </w:r>
+      <w:proofErr w:type="gramStart"/>
+      <w:r>
+        <w:rPr>
+          <w:rFonts w:ascii="Arial" w:hAnsi="Arial" w:cs="Arial"/>
+          <w:sz w:val="23"/>
+          <w:szCs w:val="23"/>
+        </w:rPr>
+        <w:t>April,</w:t>
+      </w:r>
+      <w:proofErr w:type="gramEnd"/>
+      <w:r>
+        <w:rPr>
+          <w:rFonts w:ascii="Arial" w:hAnsi="Arial" w:cs="Arial"/>
+          <w:sz w:val="23"/>
+          <w:szCs w:val="23"/>
+        </w:rPr>
+        <w:t xml:space="preserve"> 2005 </w:t>
       </w:r>
     </w:p>
     <w:p>
@@ -995,7 +1125,25 @@
           <w:sz w:val="23"/>
           <w:szCs w:val="23"/>
         </w:rPr>
-        <w:t xml:space="preserve">X18 = amount paid in September, 2005; </w:t>
+        <w:t xml:space="preserve">X18 = amount paid in </w:t>
+      </w:r>
+      <w:proofErr w:type="gramStart"/>
+      <w:r>
+        <w:rPr>
+          <w:rFonts w:ascii="Arial" w:hAnsi="Arial" w:cs="Arial"/>
+          <w:sz w:val="23"/>
+          <w:szCs w:val="23"/>
+        </w:rPr>
+        <w:t>September,</w:t>
+      </w:r>
+      <w:proofErr w:type="gramEnd"/>
+      <w:r>
+        <w:rPr>
+          <w:rFonts w:ascii="Arial" w:hAnsi="Arial" w:cs="Arial"/>
+          <w:sz w:val="23"/>
+          <w:szCs w:val="23"/>
+        </w:rPr>
+        <w:t xml:space="preserve"> 2005; </w:t>
       </w:r>
     </w:p>
     <w:p>
@@ -1027,7 +1175,25 @@
           <w:sz w:val="23"/>
           <w:szCs w:val="23"/>
         </w:rPr>
-        <w:t xml:space="preserve">unt paid in August, 2005; </w:t>
+        <w:t xml:space="preserve">unt paid in </w:t>
+      </w:r>
+      <w:proofErr w:type="gramStart"/>
+      <w:r>
+        <w:rPr>
+          <w:rFonts w:ascii="Arial" w:hAnsi="Arial" w:cs="Arial"/>
+          <w:sz w:val="23"/>
+          <w:szCs w:val="23"/>
+        </w:rPr>
+        <w:t>August,</w:t>
+      </w:r>
+      <w:proofErr w:type="gramEnd"/>
+      <w:r>
+        <w:rPr>
+          <w:rFonts w:ascii="Arial" w:hAnsi="Arial" w:cs="Arial"/>
+          <w:sz w:val="23"/>
+          <w:szCs w:val="23"/>
+        </w:rPr>
+        <w:t xml:space="preserve"> 2005; </w:t>
       </w:r>
     </w:p>
     <w:p>
@@ -1071,7 +1237,25 @@
           <w:sz w:val="23"/>
           <w:szCs w:val="23"/>
         </w:rPr>
-        <w:t>X23 = amount paid in April, 2005. </w:t>
+        <w:t xml:space="preserve">X23 = amount paid in </w:t>
+      </w:r>
+      <w:proofErr w:type="gramStart"/>
+      <w:r>
+        <w:rPr>
+          <w:rFonts w:ascii="Arial" w:hAnsi="Arial" w:cs="Arial"/>
+          <w:sz w:val="23"/>
+          <w:szCs w:val="23"/>
+        </w:rPr>
+        <w:t>April,</w:t>
+      </w:r>
+      <w:proofErr w:type="gramEnd"/>
+      <w:r>
+        <w:rPr>
+          <w:rFonts w:ascii="Arial" w:hAnsi="Arial" w:cs="Arial"/>
+          <w:sz w:val="23"/>
+          <w:szCs w:val="23"/>
+        </w:rPr>
+        <w:t xml:space="preserve"> 2005. </w:t>
       </w:r>
     </w:p>
     <w:p>
@@ -1214,7 +1398,25 @@
           <w:sz w:val="23"/>
           <w:szCs w:val="23"/>
         </w:rPr>
-        <w:t>In the original data file, the first row contained an additional row with column names X1, X2.. which did not add business value. The data file was modified to exclude this row</w:t>
+        <w:t>In the original data file, the first row contained an additional row with column names X1, X</w:t>
+      </w:r>
+      <w:proofErr w:type="gramStart"/>
+      <w:r>
+        <w:rPr>
+          <w:rFonts w:ascii="Arial" w:hAnsi="Arial" w:cs="Arial"/>
+          <w:sz w:val="23"/>
+          <w:szCs w:val="23"/>
+        </w:rPr>
+        <w:t>2..</w:t>
+      </w:r>
+      <w:proofErr w:type="gramEnd"/>
+      <w:r>
+        <w:rPr>
+          <w:rFonts w:ascii="Arial" w:hAnsi="Arial" w:cs="Arial"/>
+          <w:sz w:val="23"/>
+          <w:szCs w:val="23"/>
+        </w:rPr>
+        <w:t xml:space="preserve"> which did not add business value. The data file was modified to exclude this row</w:t>
       </w:r>
     </w:p>
     <w:p>
@@ -1701,14 +1903,26 @@
         </w:rPr>
         <w:t xml:space="preserve">In stratified sampling, the data is divided into different strata or groups and samples are randomly selected proportionally from the different groups. The Class Variable </w:t>
       </w:r>
-      <w:r>
-        <w:rPr>
-          <w:rFonts w:ascii="Arial" w:hAnsi="Arial" w:cs="Arial"/>
-          <w:sz w:val="23"/>
-          <w:szCs w:val="23"/>
-        </w:rPr>
-        <w:t>default.payment.next.month</w:t>
-      </w:r>
+      <w:proofErr w:type="spellStart"/>
+      <w:proofErr w:type="gramStart"/>
+      <w:r>
+        <w:rPr>
+          <w:rFonts w:ascii="Arial" w:hAnsi="Arial" w:cs="Arial"/>
+          <w:sz w:val="23"/>
+          <w:szCs w:val="23"/>
+        </w:rPr>
+        <w:t>default.payment</w:t>
+      </w:r>
+      <w:proofErr w:type="gramEnd"/>
+      <w:r>
+        <w:rPr>
+          <w:rFonts w:ascii="Arial" w:hAnsi="Arial" w:cs="Arial"/>
+          <w:sz w:val="23"/>
+          <w:szCs w:val="23"/>
+        </w:rPr>
+        <w:t>.next.month</w:t>
+      </w:r>
+      <w:proofErr w:type="spellEnd"/>
       <w:r>
         <w:rPr>
           <w:rFonts w:ascii="Arial" w:hAnsi="Arial" w:cs="Arial"/>
@@ -1796,6 +2010,8 @@
           <w:szCs w:val="23"/>
         </w:rPr>
       </w:pPr>
+      <w:proofErr w:type="spellStart"/>
+      <w:proofErr w:type="gramStart"/>
       <w:r>
         <w:rPr>
           <w:rFonts w:ascii="Arial" w:hAnsi="Arial" w:cs="Arial"/>
@@ -1804,13 +2020,23 @@
         </w:rPr>
         <w:t>createDataPartition</w:t>
       </w:r>
-      <w:r>
-        <w:rPr>
-          <w:rFonts w:ascii="Arial" w:hAnsi="Arial" w:cs="Arial"/>
-          <w:sz w:val="23"/>
-          <w:szCs w:val="23"/>
-        </w:rPr>
-        <w:t>() function from Caret package is used for this purpose.</w:t>
+      <w:proofErr w:type="spellEnd"/>
+      <w:r>
+        <w:rPr>
+          <w:rFonts w:ascii="Arial" w:hAnsi="Arial" w:cs="Arial"/>
+          <w:sz w:val="23"/>
+          <w:szCs w:val="23"/>
+        </w:rPr>
+        <w:t>(</w:t>
+      </w:r>
+      <w:proofErr w:type="gramEnd"/>
+      <w:r>
+        <w:rPr>
+          <w:rFonts w:ascii="Arial" w:hAnsi="Arial" w:cs="Arial"/>
+          <w:sz w:val="23"/>
+          <w:szCs w:val="23"/>
+        </w:rPr>
+        <w:t>) function from Caret package is used for this purpose.</w:t>
       </w:r>
     </w:p>
     <w:p>
@@ -2054,6 +2280,7 @@
       <w:pPr>
         <w:pStyle w:val="SourceCode"/>
       </w:pPr>
+      <w:proofErr w:type="spellStart"/>
       <w:r>
         <w:rPr>
           <w:rStyle w:val="NormalTok"/>
@@ -2072,6 +2299,7 @@
         </w:rPr>
         <w:t>overall</w:t>
       </w:r>
+      <w:proofErr w:type="spellEnd"/>
     </w:p>
     <w:p>
       <w:pPr>
@@ -2081,7 +2309,57 @@
         <w:rPr>
           <w:rStyle w:val="VerbatimChar"/>
         </w:rPr>
-        <w:t xml:space="preserve">##       Accuracy          Kappa  AccuracyLower  AccuracyUpper   AccuracyNull </w:t>
+        <w:t xml:space="preserve">##       Accuracy          </w:t>
+      </w:r>
+      <w:proofErr w:type="gramStart"/>
+      <w:r>
+        <w:rPr>
+          <w:rStyle w:val="VerbatimChar"/>
+        </w:rPr>
+        <w:t xml:space="preserve">Kappa  </w:t>
+      </w:r>
+      <w:proofErr w:type="spellStart"/>
+      <w:r>
+        <w:rPr>
+          <w:rStyle w:val="VerbatimChar"/>
+        </w:rPr>
+        <w:t>AccuracyLower</w:t>
+      </w:r>
+      <w:proofErr w:type="spellEnd"/>
+      <w:proofErr w:type="gramEnd"/>
+      <w:r>
+        <w:rPr>
+          <w:rStyle w:val="VerbatimChar"/>
+        </w:rPr>
+        <w:t xml:space="preserve">  </w:t>
+      </w:r>
+      <w:proofErr w:type="spellStart"/>
+      <w:r>
+        <w:rPr>
+          <w:rStyle w:val="VerbatimChar"/>
+        </w:rPr>
+        <w:t>AccuracyUpper</w:t>
+      </w:r>
+      <w:proofErr w:type="spellEnd"/>
+      <w:r>
+        <w:rPr>
+          <w:rStyle w:val="VerbatimChar"/>
+        </w:rPr>
+        <w:t xml:space="preserve">   </w:t>
+      </w:r>
+      <w:proofErr w:type="spellStart"/>
+      <w:r>
+        <w:rPr>
+          <w:rStyle w:val="VerbatimChar"/>
+        </w:rPr>
+        <w:t>AccuracyNull</w:t>
+      </w:r>
+      <w:proofErr w:type="spellEnd"/>
+      <w:r>
+        <w:rPr>
+          <w:rStyle w:val="VerbatimChar"/>
+        </w:rPr>
+        <w:t xml:space="preserve"> </w:t>
       </w:r>
       <w:r>
         <w:br/>
@@ -2099,7 +2377,35 @@
         <w:rPr>
           <w:rStyle w:val="VerbatimChar"/>
         </w:rPr>
-        <w:t xml:space="preserve">## AccuracyPValue  McnemarPValue </w:t>
+        <w:t xml:space="preserve">## </w:t>
+      </w:r>
+      <w:proofErr w:type="spellStart"/>
+      <w:r>
+        <w:rPr>
+          <w:rStyle w:val="VerbatimChar"/>
+        </w:rPr>
+        <w:t>AccuracyPValue</w:t>
+      </w:r>
+      <w:proofErr w:type="spellEnd"/>
+      <w:r>
+        <w:rPr>
+          <w:rStyle w:val="VerbatimChar"/>
+        </w:rPr>
+        <w:t xml:space="preserve">  </w:t>
+      </w:r>
+      <w:proofErr w:type="spellStart"/>
+      <w:r>
+        <w:rPr>
+          <w:rStyle w:val="VerbatimChar"/>
+        </w:rPr>
+        <w:t>McnemarPValue</w:t>
+      </w:r>
+      <w:proofErr w:type="spellEnd"/>
+      <w:r>
+        <w:rPr>
+          <w:rStyle w:val="VerbatimChar"/>
+        </w:rPr>
+        <w:t xml:space="preserve"> </w:t>
       </w:r>
       <w:r>
         <w:br/>
@@ -2414,6 +2720,7 @@
       <w:pPr>
         <w:pStyle w:val="SourceCode"/>
       </w:pPr>
+      <w:proofErr w:type="spellStart"/>
       <w:r>
         <w:rPr>
           <w:rStyle w:val="NormalTok"/>
@@ -2432,6 +2739,7 @@
         </w:rPr>
         <w:t>overall</w:t>
       </w:r>
+      <w:proofErr w:type="spellEnd"/>
     </w:p>
     <w:p>
       <w:pPr>
@@ -2441,7 +2749,57 @@
         <w:rPr>
           <w:rStyle w:val="VerbatimChar"/>
         </w:rPr>
-        <w:t xml:space="preserve">##       Accuracy          Kappa  AccuracyLower  AccuracyUpper   AccuracyNull </w:t>
+        <w:t xml:space="preserve">##       Accuracy          </w:t>
+      </w:r>
+      <w:proofErr w:type="gramStart"/>
+      <w:r>
+        <w:rPr>
+          <w:rStyle w:val="VerbatimChar"/>
+        </w:rPr>
+        <w:t xml:space="preserve">Kappa  </w:t>
+      </w:r>
+      <w:proofErr w:type="spellStart"/>
+      <w:r>
+        <w:rPr>
+          <w:rStyle w:val="VerbatimChar"/>
+        </w:rPr>
+        <w:t>AccuracyLower</w:t>
+      </w:r>
+      <w:proofErr w:type="spellEnd"/>
+      <w:proofErr w:type="gramEnd"/>
+      <w:r>
+        <w:rPr>
+          <w:rStyle w:val="VerbatimChar"/>
+        </w:rPr>
+        <w:t xml:space="preserve">  </w:t>
+      </w:r>
+      <w:proofErr w:type="spellStart"/>
+      <w:r>
+        <w:rPr>
+          <w:rStyle w:val="VerbatimChar"/>
+        </w:rPr>
+        <w:t>AccuracyUpper</w:t>
+      </w:r>
+      <w:proofErr w:type="spellEnd"/>
+      <w:r>
+        <w:rPr>
+          <w:rStyle w:val="VerbatimChar"/>
+        </w:rPr>
+        <w:t xml:space="preserve">   </w:t>
+      </w:r>
+      <w:proofErr w:type="spellStart"/>
+      <w:r>
+        <w:rPr>
+          <w:rStyle w:val="VerbatimChar"/>
+        </w:rPr>
+        <w:t>AccuracyNull</w:t>
+      </w:r>
+      <w:proofErr w:type="spellEnd"/>
+      <w:r>
+        <w:rPr>
+          <w:rStyle w:val="VerbatimChar"/>
+        </w:rPr>
+        <w:t xml:space="preserve"> </w:t>
       </w:r>
       <w:r>
         <w:br/>
@@ -2459,7 +2817,35 @@
         <w:rPr>
           <w:rStyle w:val="VerbatimChar"/>
         </w:rPr>
-        <w:t xml:space="preserve">## AccuracyPValue  McnemarPValue </w:t>
+        <w:t xml:space="preserve">## </w:t>
+      </w:r>
+      <w:proofErr w:type="spellStart"/>
+      <w:r>
+        <w:rPr>
+          <w:rStyle w:val="VerbatimChar"/>
+        </w:rPr>
+        <w:t>AccuracyPValue</w:t>
+      </w:r>
+      <w:proofErr w:type="spellEnd"/>
+      <w:r>
+        <w:rPr>
+          <w:rStyle w:val="VerbatimChar"/>
+        </w:rPr>
+        <w:t xml:space="preserve">  </w:t>
+      </w:r>
+      <w:proofErr w:type="spellStart"/>
+      <w:r>
+        <w:rPr>
+          <w:rStyle w:val="VerbatimChar"/>
+        </w:rPr>
+        <w:t>McnemarPValue</w:t>
+      </w:r>
+      <w:proofErr w:type="spellEnd"/>
+      <w:r>
+        <w:rPr>
+          <w:rStyle w:val="VerbatimChar"/>
+        </w:rPr>
+        <w:t xml:space="preserve"> </w:t>
       </w:r>
       <w:r>
         <w:br/>
@@ -2634,6 +3020,7 @@
       <w:pPr>
         <w:pStyle w:val="SourceCode"/>
       </w:pPr>
+      <w:proofErr w:type="spellStart"/>
       <w:r>
         <w:rPr>
           <w:rStyle w:val="NormalTok"/>
@@ -2652,6 +3039,7 @@
         </w:rPr>
         <w:t>overall</w:t>
       </w:r>
+      <w:proofErr w:type="spellEnd"/>
     </w:p>
     <w:p>
       <w:pPr>
@@ -2661,7 +3049,57 @@
         <w:rPr>
           <w:rStyle w:val="VerbatimChar"/>
         </w:rPr>
-        <w:t xml:space="preserve">##       Accuracy          Kappa  AccuracyLower  AccuracyUpper   AccuracyNull </w:t>
+        <w:t xml:space="preserve">##       Accuracy          </w:t>
+      </w:r>
+      <w:proofErr w:type="gramStart"/>
+      <w:r>
+        <w:rPr>
+          <w:rStyle w:val="VerbatimChar"/>
+        </w:rPr>
+        <w:t xml:space="preserve">Kappa  </w:t>
+      </w:r>
+      <w:proofErr w:type="spellStart"/>
+      <w:r>
+        <w:rPr>
+          <w:rStyle w:val="VerbatimChar"/>
+        </w:rPr>
+        <w:t>AccuracyLower</w:t>
+      </w:r>
+      <w:proofErr w:type="spellEnd"/>
+      <w:proofErr w:type="gramEnd"/>
+      <w:r>
+        <w:rPr>
+          <w:rStyle w:val="VerbatimChar"/>
+        </w:rPr>
+        <w:t xml:space="preserve">  </w:t>
+      </w:r>
+      <w:proofErr w:type="spellStart"/>
+      <w:r>
+        <w:rPr>
+          <w:rStyle w:val="VerbatimChar"/>
+        </w:rPr>
+        <w:t>AccuracyUpper</w:t>
+      </w:r>
+      <w:proofErr w:type="spellEnd"/>
+      <w:r>
+        <w:rPr>
+          <w:rStyle w:val="VerbatimChar"/>
+        </w:rPr>
+        <w:t xml:space="preserve">   </w:t>
+      </w:r>
+      <w:proofErr w:type="spellStart"/>
+      <w:r>
+        <w:rPr>
+          <w:rStyle w:val="VerbatimChar"/>
+        </w:rPr>
+        <w:t>AccuracyNull</w:t>
+      </w:r>
+      <w:proofErr w:type="spellEnd"/>
+      <w:r>
+        <w:rPr>
+          <w:rStyle w:val="VerbatimChar"/>
+        </w:rPr>
+        <w:t xml:space="preserve"> </w:t>
       </w:r>
       <w:r>
         <w:br/>
@@ -2679,7 +3117,35 @@
         <w:rPr>
           <w:rStyle w:val="VerbatimChar"/>
         </w:rPr>
-        <w:t xml:space="preserve">## AccuracyPValue  McnemarPValue </w:t>
+        <w:t xml:space="preserve">## </w:t>
+      </w:r>
+      <w:proofErr w:type="spellStart"/>
+      <w:r>
+        <w:rPr>
+          <w:rStyle w:val="VerbatimChar"/>
+        </w:rPr>
+        <w:t>AccuracyPValue</w:t>
+      </w:r>
+      <w:proofErr w:type="spellEnd"/>
+      <w:r>
+        <w:rPr>
+          <w:rStyle w:val="VerbatimChar"/>
+        </w:rPr>
+        <w:t xml:space="preserve">  </w:t>
+      </w:r>
+      <w:proofErr w:type="spellStart"/>
+      <w:r>
+        <w:rPr>
+          <w:rStyle w:val="VerbatimChar"/>
+        </w:rPr>
+        <w:t>McnemarPValue</w:t>
+      </w:r>
+      <w:proofErr w:type="spellEnd"/>
+      <w:r>
+        <w:rPr>
+          <w:rStyle w:val="VerbatimChar"/>
+        </w:rPr>
+        <w:t xml:space="preserve"> </w:t>
       </w:r>
       <w:r>
         <w:br/>
@@ -2951,26 +3417,80 @@
           <w:sz w:val="23"/>
           <w:szCs w:val="23"/>
         </w:rPr>
-        <w:t>Predicts X belongs to C2 iff the probability P(Ci|X) is the highest</w:t>
-      </w:r>
-    </w:p>
-    <w:p>
-      <w:pPr>
-        <w:pStyle w:val="ListParagraph"/>
-        <w:jc w:val="both"/>
-        <w:rPr>
-          <w:rFonts w:ascii="Arial" w:hAnsi="Arial" w:cs="Arial"/>
-          <w:sz w:val="23"/>
-          <w:szCs w:val="23"/>
-        </w:rPr>
-      </w:pPr>
-      <w:r>
-        <w:rPr>
-          <w:rFonts w:ascii="Arial" w:hAnsi="Arial" w:cs="Arial"/>
-          <w:sz w:val="23"/>
-          <w:szCs w:val="23"/>
-        </w:rPr>
-        <w:t>among all the P(Ck|X) for all the k classes</w:t>
+        <w:t xml:space="preserve">Predicts X belongs to C2 </w:t>
+      </w:r>
+      <w:proofErr w:type="spellStart"/>
+      <w:r>
+        <w:rPr>
+          <w:rFonts w:ascii="Arial" w:hAnsi="Arial" w:cs="Arial"/>
+          <w:sz w:val="23"/>
+          <w:szCs w:val="23"/>
+        </w:rPr>
+        <w:t>iff</w:t>
+      </w:r>
+      <w:proofErr w:type="spellEnd"/>
+      <w:r>
+        <w:rPr>
+          <w:rFonts w:ascii="Arial" w:hAnsi="Arial" w:cs="Arial"/>
+          <w:sz w:val="23"/>
+          <w:szCs w:val="23"/>
+        </w:rPr>
+        <w:t xml:space="preserve"> the probability P(</w:t>
+      </w:r>
+      <w:proofErr w:type="spellStart"/>
+      <w:r>
+        <w:rPr>
+          <w:rFonts w:ascii="Arial" w:hAnsi="Arial" w:cs="Arial"/>
+          <w:sz w:val="23"/>
+          <w:szCs w:val="23"/>
+        </w:rPr>
+        <w:t>Ci|X</w:t>
+      </w:r>
+      <w:proofErr w:type="spellEnd"/>
+      <w:r>
+        <w:rPr>
+          <w:rFonts w:ascii="Arial" w:hAnsi="Arial" w:cs="Arial"/>
+          <w:sz w:val="23"/>
+          <w:szCs w:val="23"/>
+        </w:rPr>
+        <w:t>) is the highest</w:t>
+      </w:r>
+    </w:p>
+    <w:p>
+      <w:pPr>
+        <w:pStyle w:val="ListParagraph"/>
+        <w:jc w:val="both"/>
+        <w:rPr>
+          <w:rFonts w:ascii="Arial" w:hAnsi="Arial" w:cs="Arial"/>
+          <w:sz w:val="23"/>
+          <w:szCs w:val="23"/>
+        </w:rPr>
+      </w:pPr>
+      <w:r>
+        <w:rPr>
+          <w:rFonts w:ascii="Arial" w:hAnsi="Arial" w:cs="Arial"/>
+          <w:sz w:val="23"/>
+          <w:szCs w:val="23"/>
+        </w:rPr>
+        <w:t>among all the P(</w:t>
+      </w:r>
+      <w:proofErr w:type="spellStart"/>
+      <w:r>
+        <w:rPr>
+          <w:rFonts w:ascii="Arial" w:hAnsi="Arial" w:cs="Arial"/>
+          <w:sz w:val="23"/>
+          <w:szCs w:val="23"/>
+        </w:rPr>
+        <w:t>Ck|X</w:t>
+      </w:r>
+      <w:proofErr w:type="spellEnd"/>
+      <w:r>
+        <w:rPr>
+          <w:rFonts w:ascii="Arial" w:hAnsi="Arial" w:cs="Arial"/>
+          <w:sz w:val="23"/>
+          <w:szCs w:val="23"/>
+        </w:rPr>
+        <w:t>) for all the k classes</w:t>
       </w:r>
     </w:p>
     <w:p>
@@ -2988,6 +3508,7 @@
       <w:pPr>
         <w:pStyle w:val="SourceCode"/>
       </w:pPr>
+      <w:proofErr w:type="spellStart"/>
       <w:r>
         <w:rPr>
           <w:rStyle w:val="NormalTok"/>
@@ -3006,6 +3527,7 @@
         </w:rPr>
         <w:t>overall</w:t>
       </w:r>
+      <w:proofErr w:type="spellEnd"/>
     </w:p>
     <w:p>
       <w:pPr>
@@ -3015,7 +3537,57 @@
         <w:rPr>
           <w:rStyle w:val="VerbatimChar"/>
         </w:rPr>
-        <w:t xml:space="preserve">##       Accuracy          Kappa  AccuracyLower  AccuracyUpper   AccuracyNull </w:t>
+        <w:t xml:space="preserve">##       Accuracy          </w:t>
+      </w:r>
+      <w:proofErr w:type="gramStart"/>
+      <w:r>
+        <w:rPr>
+          <w:rStyle w:val="VerbatimChar"/>
+        </w:rPr>
+        <w:t xml:space="preserve">Kappa  </w:t>
+      </w:r>
+      <w:proofErr w:type="spellStart"/>
+      <w:r>
+        <w:rPr>
+          <w:rStyle w:val="VerbatimChar"/>
+        </w:rPr>
+        <w:t>AccuracyLower</w:t>
+      </w:r>
+      <w:proofErr w:type="spellEnd"/>
+      <w:proofErr w:type="gramEnd"/>
+      <w:r>
+        <w:rPr>
+          <w:rStyle w:val="VerbatimChar"/>
+        </w:rPr>
+        <w:t xml:space="preserve">  </w:t>
+      </w:r>
+      <w:proofErr w:type="spellStart"/>
+      <w:r>
+        <w:rPr>
+          <w:rStyle w:val="VerbatimChar"/>
+        </w:rPr>
+        <w:t>AccuracyUpper</w:t>
+      </w:r>
+      <w:proofErr w:type="spellEnd"/>
+      <w:r>
+        <w:rPr>
+          <w:rStyle w:val="VerbatimChar"/>
+        </w:rPr>
+        <w:t xml:space="preserve">   </w:t>
+      </w:r>
+      <w:proofErr w:type="spellStart"/>
+      <w:r>
+        <w:rPr>
+          <w:rStyle w:val="VerbatimChar"/>
+        </w:rPr>
+        <w:t>AccuracyNull</w:t>
+      </w:r>
+      <w:proofErr w:type="spellEnd"/>
+      <w:r>
+        <w:rPr>
+          <w:rStyle w:val="VerbatimChar"/>
+        </w:rPr>
+        <w:t xml:space="preserve"> </w:t>
       </w:r>
       <w:r>
         <w:br/>
@@ -3033,7 +3605,35 @@
         <w:rPr>
           <w:rStyle w:val="VerbatimChar"/>
         </w:rPr>
-        <w:t xml:space="preserve">## AccuracyPValue  McnemarPValue </w:t>
+        <w:t xml:space="preserve">## </w:t>
+      </w:r>
+      <w:proofErr w:type="spellStart"/>
+      <w:r>
+        <w:rPr>
+          <w:rStyle w:val="VerbatimChar"/>
+        </w:rPr>
+        <w:t>AccuracyPValue</w:t>
+      </w:r>
+      <w:proofErr w:type="spellEnd"/>
+      <w:r>
+        <w:rPr>
+          <w:rStyle w:val="VerbatimChar"/>
+        </w:rPr>
+        <w:t xml:space="preserve">  </w:t>
+      </w:r>
+      <w:proofErr w:type="spellStart"/>
+      <w:r>
+        <w:rPr>
+          <w:rStyle w:val="VerbatimChar"/>
+        </w:rPr>
+        <w:t>McnemarPValue</w:t>
+      </w:r>
+      <w:proofErr w:type="spellEnd"/>
+      <w:r>
+        <w:rPr>
+          <w:rStyle w:val="VerbatimChar"/>
+        </w:rPr>
+        <w:t xml:space="preserve"> </w:t>
       </w:r>
       <w:r>
         <w:br/>
@@ -3386,13 +3986,23 @@
                 <w:lang w:val="en-IN" w:eastAsia="en-IN"/>
               </w:rPr>
             </w:pPr>
+            <w:proofErr w:type="spellStart"/>
             <w:r>
               <w:rPr>
                 <w:rFonts w:ascii="Calibri" w:eastAsia="Times New Roman" w:hAnsi="Calibri" w:cs="Calibri"/>
                 <w:color w:val="000000"/>
                 <w:lang w:val="en-IN" w:eastAsia="en-IN"/>
               </w:rPr>
-              <w:t>DecisionTree c5.0</w:t>
+              <w:t>DecisionTree</w:t>
+            </w:r>
+            <w:proofErr w:type="spellEnd"/>
+            <w:r>
+              <w:rPr>
+                <w:rFonts w:ascii="Calibri" w:eastAsia="Times New Roman" w:hAnsi="Calibri" w:cs="Calibri"/>
+                <w:color w:val="000000"/>
+                <w:lang w:val="en-IN" w:eastAsia="en-IN"/>
+              </w:rPr>
+              <w:t xml:space="preserve"> c5.0</w:t>
             </w:r>
           </w:p>
         </w:tc>
@@ -3633,6 +4243,7 @@
                 <w:lang w:val="en-IN" w:eastAsia="en-IN"/>
               </w:rPr>
             </w:pPr>
+            <w:proofErr w:type="spellStart"/>
             <w:r>
               <w:rPr>
                 <w:rFonts w:ascii="Calibri" w:eastAsia="Times New Roman" w:hAnsi="Calibri" w:cs="Calibri"/>
@@ -3641,6 +4252,7 @@
               </w:rPr>
               <w:t>NaiveBayes</w:t>
             </w:r>
+            <w:proofErr w:type="spellEnd"/>
           </w:p>
         </w:tc>
         <w:tc>
@@ -3855,6 +4467,7 @@
                 <w:lang w:val="en-IN" w:eastAsia="en-IN"/>
               </w:rPr>
             </w:pPr>
+            <w:proofErr w:type="spellStart"/>
             <w:r>
               <w:rPr>
                 <w:rFonts w:ascii="Calibri" w:eastAsia="Times New Roman" w:hAnsi="Calibri" w:cs="Calibri"/>
@@ -3863,6 +4476,7 @@
               </w:rPr>
               <w:t>NeuralNetwork</w:t>
             </w:r>
+            <w:proofErr w:type="spellEnd"/>
           </w:p>
         </w:tc>
         <w:tc>
@@ -4065,13 +4679,23 @@
                 <w:lang w:val="en-IN" w:eastAsia="en-IN"/>
               </w:rPr>
             </w:pPr>
+            <w:proofErr w:type="spellStart"/>
             <w:r>
               <w:rPr>
                 <w:rFonts w:ascii="Calibri" w:eastAsia="Times New Roman" w:hAnsi="Calibri" w:cs="Calibri"/>
                 <w:color w:val="000000"/>
                 <w:lang w:val="en-IN" w:eastAsia="en-IN"/>
               </w:rPr>
-              <w:t>DecisionTree c5.0</w:t>
+              <w:t>DecisionTree</w:t>
+            </w:r>
+            <w:proofErr w:type="spellEnd"/>
+            <w:r>
+              <w:rPr>
+                <w:rFonts w:ascii="Calibri" w:eastAsia="Times New Roman" w:hAnsi="Calibri" w:cs="Calibri"/>
+                <w:color w:val="000000"/>
+                <w:lang w:val="en-IN" w:eastAsia="en-IN"/>
+              </w:rPr>
+              <w:t xml:space="preserve"> c5.0</w:t>
             </w:r>
             <w:r>
               <w:rPr>
@@ -4589,7 +5213,27 @@
           <w:szCs w:val="23"/>
           <w:u w:val="single"/>
         </w:rPr>
-        <w:t>Precision is: What percent of what % of tuples that the classifier labelled as positive (Not interested) are actually positive (Not interested). It is important to identify this since we do not want to mis-classify someone as not interested, it would result in loss of business.</w:t>
+        <w:t xml:space="preserve">Precision is: What percent of what % of tuples that the classifier labelled as positive (Not interested) are </w:t>
+      </w:r>
+      <w:proofErr w:type="gramStart"/>
+      <w:r>
+        <w:rPr>
+          <w:rFonts w:ascii="Arial" w:hAnsi="Arial" w:cs="Arial"/>
+          <w:sz w:val="23"/>
+          <w:szCs w:val="23"/>
+          <w:u w:val="single"/>
+        </w:rPr>
+        <w:t>actually positive</w:t>
+      </w:r>
+      <w:proofErr w:type="gramEnd"/>
+      <w:r>
+        <w:rPr>
+          <w:rFonts w:ascii="Arial" w:hAnsi="Arial" w:cs="Arial"/>
+          <w:sz w:val="23"/>
+          <w:szCs w:val="23"/>
+          <w:u w:val="single"/>
+        </w:rPr>
+        <w:t xml:space="preserve"> (Not interested). It is important to identify this since we do not want to mis-classify someone as not interested, it would result in loss of business.</w:t>
       </w:r>
     </w:p>
     <w:p>
@@ -4731,6 +5375,34 @@
           <w:szCs w:val="23"/>
         </w:rPr>
         <w:t>I am now working on an ensemble model built using the above three algorithms (viz. Decision Tree C5.0, Naïve Bayes and Neural Network)</w:t>
+      </w:r>
+    </w:p>
+    <w:p>
+      <w:pPr>
+        <w:jc w:val="center"/>
+        <w:rPr>
+          <w:rFonts w:ascii="Arial" w:hAnsi="Arial" w:cs="Arial"/>
+          <w:sz w:val="23"/>
+          <w:szCs w:val="23"/>
+        </w:rPr>
+      </w:pPr>
+    </w:p>
+    <w:p>
+      <w:pPr>
+        <w:jc w:val="center"/>
+        <w:rPr>
+          <w:rFonts w:ascii="Arial" w:hAnsi="Arial" w:cs="Arial"/>
+          <w:sz w:val="23"/>
+          <w:szCs w:val="23"/>
+        </w:rPr>
+      </w:pPr>
+      <w:r>
+        <w:rPr>
+          <w:rFonts w:ascii="Arial" w:hAnsi="Arial" w:cs="Arial"/>
+          <w:sz w:val="23"/>
+          <w:szCs w:val="23"/>
+        </w:rPr>
+        <w:t>THE END</w:t>
       </w:r>
       <w:bookmarkStart w:id="0" w:name="_GoBack"/>
       <w:bookmarkEnd w:id="0"/>
